--- a/al024.docx
+++ b/al024.docx
@@ -436,11 +436,22 @@
     </w:p>
     <w:p>
       <w:pPr>
-        <w:rPr>
-          <w:rFonts w:eastAsiaTheme="minorEastAsia"/>
-          <w:sz w:val="24"/>
-        </w:rPr>
-      </w:pPr>
+        <w:pStyle w:val="CompanyName"/>
+        <w:framePr w:w="11903" w:h="661" w:wrap="notBeside" w:hAnchor="page" w:x="14" w:y="16179" w:anchorLock="1"/>
+      </w:pPr>
+      <w:r>
+        <w:t>Grupo 24</w:t>
+      </w:r>
+    </w:p>
+    <w:p>
+      <w:pPr>
+        <w:rPr>
+          <w:rFonts w:eastAsiaTheme="minorEastAsia"/>
+          <w:sz w:val="24"/>
+        </w:rPr>
+      </w:pPr>
+      <w:bookmarkStart w:id="0" w:name="_GoBack"/>
+      <w:bookmarkEnd w:id="0"/>
       <w:r>
         <w:rPr>
           <w:rFonts w:eastAsiaTheme="minorEastAsia"/>
@@ -1003,8 +1014,6 @@
       <w:pPr>
         <w:jc w:val="center"/>
       </w:pPr>
-      <w:bookmarkStart w:id="0" w:name="_GoBack"/>
-      <w:bookmarkEnd w:id="0"/>
       <w:r>
         <w:rPr>
           <w:b/>
@@ -2512,7 +2521,7 @@
 </file>
 
 <file path=customXml/itemProps1.xml><?xml version="1.0" encoding="utf-8"?>
-<ds:datastoreItem xmlns:ds="http://schemas.openxmlformats.org/officeDocument/2006/customXml" ds:itemID="{75EC30EC-01DD-44F8-BD55-81BF9703C877}">
+<ds:datastoreItem xmlns:ds="http://schemas.openxmlformats.org/officeDocument/2006/customXml" ds:itemID="{E7594EA8-A379-4EAD-AEF8-F76E55E6481A}">
   <ds:schemaRefs>
     <ds:schemaRef ds:uri="http://schemas.openxmlformats.org/officeDocument/2006/bibliography"/>
   </ds:schemaRefs>

--- a/al024.docx
+++ b/al024.docx
@@ -450,8 +450,6 @@
           <w:sz w:val="24"/>
         </w:rPr>
       </w:pPr>
-      <w:bookmarkStart w:id="0" w:name="_GoBack"/>
-      <w:bookmarkEnd w:id="0"/>
       <w:r>
         <w:rPr>
           <w:rFonts w:eastAsiaTheme="minorEastAsia"/>
@@ -1574,22 +1572,58 @@
         <w:rPr>
           <w:sz w:val="24"/>
         </w:rPr>
-        <w:t xml:space="preserve">A complexidade do algoritmo implementado depende do espaço </w:t>
-      </w:r>
-      <w:r>
-        <w:rPr>
-          <w:sz w:val="24"/>
-        </w:rPr>
-        <w:lastRenderedPageBreak/>
-        <w:t xml:space="preserve">ocupado pelo número de estados presentes. Sendo s o número de estados, a complexidade do algoritmo é </w:t>
+        <w:t xml:space="preserve">A complexidade do algoritmo implementado </w:t>
+      </w:r>
+      <w:r>
+        <w:rPr>
+          <w:sz w:val="24"/>
+        </w:rPr>
+        <w:t xml:space="preserve">é </w:t>
       </w:r>
       <w:r>
         <w:rPr>
           <w:b/>
           <w:sz w:val="28"/>
         </w:rPr>
-        <w:t>O(sn)</w:t>
-      </w:r>
+        <w:t>O(</w:t>
+      </w:r>
+      <w:proofErr w:type="spellStart"/>
+      <w:r>
+        <w:rPr>
+          <w:b/>
+          <w:sz w:val="28"/>
+        </w:rPr>
+        <w:t>m+e</w:t>
+      </w:r>
+      <w:proofErr w:type="spellEnd"/>
+      <w:r>
+        <w:rPr>
+          <w:b/>
+          <w:sz w:val="28"/>
+        </w:rPr>
+        <w:t>)</w:t>
+      </w:r>
+      <w:r>
+        <w:rPr>
+          <w:sz w:val="20"/>
+        </w:rPr>
+        <w:t xml:space="preserve">, </w:t>
+      </w:r>
+      <w:r>
+        <w:rPr>
+          <w:sz w:val="24"/>
+        </w:rPr>
+        <w:t xml:space="preserve">sendo e o </w:t>
+      </w:r>
+      <w:r>
+        <w:rPr>
+          <w:sz w:val="24"/>
+        </w:rPr>
+        <w:lastRenderedPageBreak/>
+        <w:t>número total de estados e m o número total de amostras</w:t>
+      </w:r>
+      <w:bookmarkStart w:id="0" w:name="_GoBack"/>
+      <w:bookmarkEnd w:id="0"/>
       <w:r>
         <w:rPr>
           <w:sz w:val="24"/>
@@ -2521,7 +2555,7 @@
 </file>
 
 <file path=customXml/itemProps1.xml><?xml version="1.0" encoding="utf-8"?>
-<ds:datastoreItem xmlns:ds="http://schemas.openxmlformats.org/officeDocument/2006/customXml" ds:itemID="{E7594EA8-A379-4EAD-AEF8-F76E55E6481A}">
+<ds:datastoreItem xmlns:ds="http://schemas.openxmlformats.org/officeDocument/2006/customXml" ds:itemID="{BCAEAF3C-B781-4B6A-9791-4FFD3BD12539}">
   <ds:schemaRefs>
     <ds:schemaRef ds:uri="http://schemas.openxmlformats.org/officeDocument/2006/bibliography"/>
   </ds:schemaRefs>
